--- a/01 Go programming basics/02. Why Golang.docx
+++ b/01 Go programming basics/02. Why Golang.docx
@@ -54,29 +54,95 @@
           <w:sz w:val="24"/>
           <w:sz-cs w:val="24"/>
         </w:rPr>
-        <w:t xml:space="preserve">02. Go can take advantage of multiple cores in one machine &amp; multiple cores across multiple machines.</w:t>
-      </w:r>
-    </w:p>
-    <w:p>
-      <w:pPr/>
-      <w:r>
-        <w:rPr>
-          <w:rFonts w:ascii="Helvetica" w:hAnsi="Helvetica" w:cs="Helvetica"/>
-          <w:sz w:val="24"/>
-          <w:sz-cs w:val="24"/>
-        </w:rPr>
-        <w:t xml:space="preserve"/>
-      </w:r>
-    </w:p>
-    <w:p>
-      <w:pPr/>
-      <w:r>
-        <w:rPr>
-          <w:rFonts w:ascii="Helvetica" w:hAnsi="Helvetica" w:cs="Helvetica"/>
-          <w:sz w:val="24"/>
-          <w:sz-cs w:val="24"/>
-        </w:rPr>
-        <w:t xml:space="preserve">03. </w:t>
+        <w:t xml:space="preserve">02. Go can take advantage of multiple cores in one machine &amp; multiple cores across multiple machines. Hence Go does concurrency really well.</w:t>
+      </w:r>
+    </w:p>
+    <w:p>
+      <w:pPr/>
+      <w:r>
+        <w:rPr>
+          <w:rFonts w:ascii="Helvetica" w:hAnsi="Helvetica" w:cs="Helvetica"/>
+          <w:sz w:val="24"/>
+          <w:sz-cs w:val="24"/>
+        </w:rPr>
+        <w:t xml:space="preserve"/>
+      </w:r>
+    </w:p>
+    <w:p>
+      <w:pPr/>
+      <w:r>
+        <w:rPr>
+          <w:rFonts w:ascii="Helvetica" w:hAnsi="Helvetica" w:cs="Helvetica"/>
+          <w:sz w:val="24"/>
+          <w:sz-cs w:val="24"/>
+        </w:rPr>
+        <w:t xml:space="preserve">03. Go compilation &amp; execution is efficient</w:t>
+      </w:r>
+    </w:p>
+    <w:p>
+      <w:pPr/>
+      <w:r>
+        <w:rPr>
+          <w:rFonts w:ascii="Helvetica" w:hAnsi="Helvetica" w:cs="Helvetica"/>
+          <w:sz w:val="24"/>
+          <w:sz-cs w:val="24"/>
+        </w:rPr>
+        <w:t xml:space="preserve"/>
+      </w:r>
+    </w:p>
+    <w:p>
+      <w:pPr/>
+      <w:r>
+        <w:rPr>
+          <w:rFonts w:ascii="Helvetica" w:hAnsi="Helvetica" w:cs="Helvetica"/>
+          <w:sz w:val="24"/>
+          <w:sz-cs w:val="24"/>
+        </w:rPr>
+        <w:t xml:space="preserve">04. Go is good for writing web services. Its great for networking (http, tcp, udp). It’s good for crypto, image processing.</w:t>
+      </w:r>
+    </w:p>
+    <w:p>
+      <w:pPr/>
+      <w:r>
+        <w:rPr>
+          <w:rFonts w:ascii="Helvetica" w:hAnsi="Helvetica" w:cs="Helvetica"/>
+          <w:sz w:val="24"/>
+          <w:sz-cs w:val="24"/>
+        </w:rPr>
+        <w:t xml:space="preserve"/>
+      </w:r>
+    </w:p>
+    <w:p>
+      <w:pPr/>
+      <w:r>
+        <w:rPr>
+          <w:rFonts w:ascii="Helvetica" w:hAnsi="Helvetica" w:cs="Helvetica"/>
+          <w:sz w:val="24"/>
+          <w:sz-cs w:val="24"/>
+        </w:rPr>
+        <w:t xml:space="preserve">05. Go is expressive, comprehensible &amp; sophisticated. It’s clean, clear &amp; easy to read.</w:t>
+      </w:r>
+    </w:p>
+    <w:p>
+      <w:pPr/>
+      <w:r>
+        <w:rPr>
+          <w:rFonts w:ascii="Helvetica" w:hAnsi="Helvetica" w:cs="Helvetica"/>
+          <w:sz w:val="24"/>
+          <w:sz-cs w:val="24"/>
+        </w:rPr>
+        <w:t xml:space="preserve"/>
+      </w:r>
+    </w:p>
+    <w:p>
+      <w:pPr/>
+      <w:r>
+        <w:rPr>
+          <w:rFonts w:ascii="Helvetica" w:hAnsi="Helvetica" w:cs="Helvetica"/>
+          <w:sz w:val="24"/>
+          <w:sz-cs w:val="24"/>
+        </w:rPr>
+        <w:t xml:space="preserve">06. The creator of Node.js, Ryan Dahl, left Node &amp; said that Node isn’t the best system to build a massive server web (server side systems). He would use Go for that.</w:t>
       </w:r>
     </w:p>
     <w:sectPr>
